--- a/doc/Filemon Albert Sunarto.docx
+++ b/doc/Filemon Albert Sunarto.docx
@@ -9,6 +9,9 @@
         </w:tabs>
         <w:spacing w:after="5" w:line="250" w:lineRule="auto"/>
         <w:ind w:left="-15" w:firstLine="0"/>
+        <w:rPr>
+          <w:sz w:val="20"/>
+        </w:rPr>
       </w:pPr>
       <w:r>
         <w:rPr>
@@ -23,14 +26,25 @@
         <w:tab/>
       </w:r>
       <w:r>
-        <w:rPr>
-          <w:sz w:val="24"/>
-        </w:rPr>
-        <w:t xml:space="preserve">          https:github.com/Filemon | +6283122879707</w:t>
-      </w:r>
-      <w:r>
-        <w:rPr>
-          <w:sz w:val="32"/>
+        <w:t xml:space="preserve">     </w:t>
+      </w:r>
+      <w:hyperlink r:id="rId5" w:history="1">
+        <w:r>
+          <w:rPr>
+            <w:rStyle w:val="Hyperlink"/>
+          </w:rPr>
+          <w:t>https://filemonalbert.github.io/Portfolio/</w:t>
+        </w:r>
+      </w:hyperlink>
+      <w:r>
+        <w:t xml:space="preserve"> </w:t>
+      </w:r>
+      <w:r>
+        <w:t>| +6283122879707</w:t>
+      </w:r>
+      <w:r>
+        <w:rPr>
+          <w:sz w:val="28"/>
         </w:rPr>
         <w:t xml:space="preserve"> </w:t>
       </w:r>
@@ -119,6 +133,8 @@
         <w:tab/>
         <w:t xml:space="preserve"> </w:t>
       </w:r>
+      <w:bookmarkStart w:id="0" w:name="_GoBack"/>
+      <w:bookmarkEnd w:id="0"/>
     </w:p>
     <w:p>
       <w:pPr>
@@ -146,10 +162,7 @@
         <w:ind w:left="-5"/>
       </w:pPr>
       <w:r>
-        <w:t>Saya seorang siswa Sekolah Menengah Atas yang tertarik dalam pengembangan perangkat lunak, khususnya di bidang Back-End. Memiliki pengalaman magang menggunakan CodeIgniter untuk mengelola sistem ERP. Saat ini, saya sedang mempelajari Laravel untuk memperda</w:t>
-      </w:r>
-      <w:r>
-        <w:t xml:space="preserve">lam keterampilan dan pengetahuan saya dalam pengembangan aplikasi web. Berkomitmen untuk terus belajar dan mengembangkan kemampuan teknis saya. </w:t>
+        <w:t xml:space="preserve">Saya seorang siswa Sekolah Menengah Atas yang tertarik dalam pengembangan perangkat lunak, khususnya di bidang Back-End. Memiliki pengalaman magang menggunakan CodeIgniter untuk mengelola sistem ERP. Saat ini, saya sedang mempelajari Laravel untuk memperdalam keterampilan dan pengetahuan saya dalam pengembangan aplikasi web. Berkomitmen untuk terus belajar dan mengembangkan kemampuan teknis saya. </w:t>
       </w:r>
     </w:p>
     <w:p>
@@ -173,8 +186,6 @@
       <w:r>
         <w:t xml:space="preserve">Skills </w:t>
       </w:r>
-      <w:bookmarkStart w:id="0" w:name="_GoBack"/>
-      <w:bookmarkEnd w:id="0"/>
     </w:p>
     <w:p>
       <w:pPr>
@@ -185,13 +196,7 @@
         <w:rPr>
           <w:sz w:val="24"/>
         </w:rPr>
-        <w:t>Skillset – Pemrograman Back-End, Database Management, Version Control, Pemecahan Masalah dan Debuggin</w:t>
-      </w:r>
-      <w:r>
-        <w:rPr>
-          <w:sz w:val="24"/>
-        </w:rPr>
-        <w:t xml:space="preserve">g, Dapat Beradaptasi </w:t>
+        <w:t xml:space="preserve">Skillset – Pemrograman Back-End, Database Management, Version Control, Pemecahan Masalah dan Debugging, Dapat Beradaptasi </w:t>
       </w:r>
     </w:p>
     <w:p>
@@ -285,19 +290,7 @@
         <w:ind w:left="-5"/>
       </w:pPr>
       <w:r>
-        <w:t>Membantu dalam pengelolaan sistem ERP perusahaan dengan menggunakan PH</w:t>
-      </w:r>
-      <w:r>
-        <w:t>P dan framework  CodeIgniter 3</w:t>
-      </w:r>
-      <w:r>
-        <w:t xml:space="preserve"> serta JavaScript dengan framework jQuery. Berkontribusi pada pengembangan fitur  sederhana, pemeliharaan, dan perbaikan sistem di bawah pengawasan tim senior. Berkolaborasi dengan tim untuk menyelesaikan tugas-tugas ya</w:t>
-      </w:r>
-      <w:r>
-        <w:t>ng diberi</w:t>
-      </w:r>
-      <w:r>
-        <w:t xml:space="preserve">kan dalam setiap sprint. </w:t>
+        <w:t xml:space="preserve">Membantu dalam pengelolaan sistem ERP perusahaan dengan menggunakan PHP dan framework  CodeIgniter 3 serta JavaScript dengan framework jQuery. Berkontribusi pada pengembangan fitur  sederhana, pemeliharaan, dan perbaikan sistem di bawah pengawasan tim senior. Berkolaborasi dengan tim untuk menyelesaikan tugas-tugas yang diberikan dalam setiap sprint. </w:t>
       </w:r>
     </w:p>
     <w:p>
@@ -344,7 +337,7 @@
                     <pic:cNvPicPr/>
                   </pic:nvPicPr>
                   <pic:blipFill>
-                    <a:blip r:embed="rId5" cstate="print">
+                    <a:blip r:embed="rId6" cstate="print">
                       <a:extLst>
                         <a:ext uri="{28A0092B-C50C-407E-A947-70E740481C1C}">
                           <a14:useLocalDpi xmlns:a14="http://schemas.microsoft.com/office/drawing/2010/main" val="0"/>
@@ -408,7 +401,14 @@
           <w:color w:val="767171"/>
           <w:sz w:val="24"/>
         </w:rPr>
-        <w:t xml:space="preserve">2022 – Present </w:t>
+        <w:t>2022 – Sekarang</w:t>
+      </w:r>
+      <w:r>
+        <w:rPr>
+          <w:color w:val="767171"/>
+          <w:sz w:val="24"/>
+        </w:rPr>
+        <w:t xml:space="preserve"> </w:t>
       </w:r>
     </w:p>
     <w:p>
@@ -1028,6 +1028,17 @@
       <w:sz w:val="28"/>
     </w:rPr>
   </w:style>
+  <w:style w:type="character" w:styleId="Hyperlink">
+    <w:name w:val="Hyperlink"/>
+    <w:basedOn w:val="DefaultParagraphFont"/>
+    <w:uiPriority w:val="99"/>
+    <w:unhideWhenUsed/>
+    <w:rsid w:val="00DE5D94"/>
+    <w:rPr>
+      <w:color w:val="0563C1" w:themeColor="hyperlink"/>
+      <w:u w:val="single"/>
+    </w:rPr>
+  </w:style>
 </w:styles>
 </file>
 
@@ -1297,7 +1308,7 @@
 </file>
 
 <file path=customXml/itemProps1.xml><?xml version="1.0" encoding="utf-8"?>
-<ds:datastoreItem xmlns:ds="http://schemas.openxmlformats.org/officeDocument/2006/customXml" ds:itemID="{A7E3F7D0-2795-440C-9CED-886768CE831D}">
+<ds:datastoreItem xmlns:ds="http://schemas.openxmlformats.org/officeDocument/2006/customXml" ds:itemID="{18772EF8-B2D1-4EFC-8A41-0FB3D90B3DA2}">
   <ds:schemaRefs>
     <ds:schemaRef ds:uri="http://schemas.openxmlformats.org/officeDocument/2006/bibliography"/>
   </ds:schemaRefs>
